--- a/public/word/register_temp.docx
+++ b/public/word/register_temp.docx
@@ -611,6 +611,7 @@
               <w:pStyle w:val="a3"/>
               <w:spacing w:line="240" w:lineRule="auto"/>
               <w:ind w:firstLineChars="250" w:firstLine="700"/>
+              <w:jc w:val="center"/>
               <w:rPr>
                 <w:sz w:val="28"/>
                 <w:szCs w:val="28"/>
@@ -677,25 +678,12 @@
             <w:pPr>
               <w:snapToGrid w:val="0"/>
               <w:spacing w:line="400" w:lineRule="exact"/>
-              <w:rPr>
-                <w:sz w:val="28"/>
-                <w:szCs w:val="28"/>
-              </w:rPr>
-            </w:pPr>
-            <w:r>
-              <w:rPr>
-                <w:rFonts w:hint="eastAsia"/>
-                <w:szCs w:val="32"/>
-              </w:rPr>
-              <w:t xml:space="preserve"> </w:t>
-            </w:r>
-            <w:r>
-              <w:rPr>
-                <w:rFonts w:hint="eastAsia"/>
-                <w:szCs w:val="32"/>
-              </w:rPr>
-              <w:t xml:space="preserve">  </w:t>
-            </w:r>
+              <w:jc w:val="center"/>
+              <w:rPr>
+                <w:sz w:val="28"/>
+                <w:szCs w:val="28"/>
+              </w:rPr>
+            </w:pPr>
             <w:r>
               <w:rPr>
                 <w:rFonts w:hint="eastAsia"/>
@@ -729,30 +717,6 @@
                 <w:szCs w:val="28"/>
               </w:rPr>
               <w:t>。</w:t>
-            </w:r>
-            <w:r>
-              <w:rPr>
-                <w:rFonts w:hint="eastAsia"/>
-                <w:sz w:val="28"/>
-                <w:szCs w:val="28"/>
-              </w:rPr>
-              <w:t xml:space="preserve">  </w:t>
-            </w:r>
-            <w:r>
-              <w:rPr>
-                <w:rFonts w:hint="eastAsia"/>
-                <w:sz w:val="28"/>
-                <w:szCs w:val="28"/>
-              </w:rPr>
-              <w:t xml:space="preserve">                             </w:t>
-            </w:r>
-            <w:r>
-              <w:rPr>
-                <w:rFonts w:hint="eastAsia"/>
-                <w:sz w:val="28"/>
-                <w:szCs w:val="28"/>
-              </w:rPr>
-              <w:t xml:space="preserve">    </w:t>
             </w:r>
           </w:p>
           <w:p>
@@ -850,8 +814,6 @@
               </w:rPr>
               <w:t>集体排查意见及</w:t>
             </w:r>
-            <w:bookmarkStart w:id="1" w:name="_GoBack"/>
-            <w:bookmarkEnd w:id="1"/>
             <w:r>
               <w:rPr>
                 <w:rFonts w:hint="eastAsia"/>
@@ -864,50 +826,12 @@
             <w:pPr>
               <w:pStyle w:val="a3"/>
               <w:spacing w:line="240" w:lineRule="auto"/>
-              <w:ind w:firstLineChars="200" w:firstLine="640"/>
-              <w:rPr>
-                <w:szCs w:val="32"/>
-              </w:rPr>
-            </w:pPr>
-            <w:r>
-              <w:rPr>
-                <w:rFonts w:hint="eastAsia"/>
-                <w:szCs w:val="32"/>
-              </w:rPr>
-              <w:t xml:space="preserve">   </w:t>
-            </w:r>
-          </w:p>
-          <w:p>
-            <w:pPr>
-              <w:pStyle w:val="a3"/>
-              <w:spacing w:line="240" w:lineRule="auto"/>
-              <w:ind w:firstLineChars="200" w:firstLine="640"/>
-              <w:rPr>
-                <w:szCs w:val="32"/>
-              </w:rPr>
-            </w:pPr>
-          </w:p>
-          <w:p>
-            <w:pPr>
-              <w:pStyle w:val="a3"/>
-              <w:spacing w:line="240" w:lineRule="auto"/>
-              <w:rPr>
-                <w:szCs w:val="32"/>
-              </w:rPr>
-            </w:pPr>
-          </w:p>
-          <w:p>
-            <w:pPr>
-              <w:pStyle w:val="a3"/>
-              <w:spacing w:line="240" w:lineRule="auto"/>
-              <w:rPr>
-                <w:szCs w:val="32"/>
-              </w:rPr>
-            </w:pPr>
-          </w:p>
-          <w:p/>
-          <w:p/>
-          <w:p>
+              <w:jc w:val="center"/>
+              <w:rPr>
+                <w:szCs w:val="32"/>
+              </w:rPr>
+            </w:pPr>
+            <w:bookmarkStart w:id="1" w:name="_GoBack"/>
             <w:r>
               <w:rPr>
                 <w:rFonts w:hint="eastAsia"/>
@@ -928,6 +852,7 @@
               </w:rPr>
               <w:t>}</w:t>
             </w:r>
+            <w:bookmarkEnd w:id="1"/>
           </w:p>
         </w:tc>
       </w:tr>
@@ -2155,7 +2080,7 @@
 </file>
 
 <file path=customXml/itemProps1.xml><?xml version="1.0" encoding="utf-8"?>
-<ds:datastoreItem xmlns:ds="http://schemas.openxmlformats.org/officeDocument/2006/customXml" ds:itemID="{8CCDE169-CA81-BC45-A2D4-4A5A973CDFAA}">
+<ds:datastoreItem xmlns:ds="http://schemas.openxmlformats.org/officeDocument/2006/customXml" ds:itemID="{9138893A-B8B7-EB40-953A-B86821958A55}">
   <ds:schemaRefs>
     <ds:schemaRef ds:uri="http://schemas.openxmlformats.org/officeDocument/2006/bibliography"/>
   </ds:schemaRefs>
